--- a/Billy/lab2_start/Sketches and Description/Description.docx
+++ b/Billy/lab2_start/Sketches and Description/Description.docx
@@ -22,25 +22,17 @@
         </w:rPr>
         <w:t xml:space="preserve">Billy </w:t>
       </w:r>
-      <w:proofErr w:type="gramStart"/>
-      <w:r>
-        <w:rPr>
-          <w:rFonts w:ascii="Goudy Old Style" w:hAnsi="Goudy Old Style"/>
-        </w:rPr>
-        <w:t>Koech  and</w:t>
-      </w:r>
-      <w:proofErr w:type="gramEnd"/>
-      <w:r>
-        <w:rPr>
-          <w:rFonts w:ascii="Goudy Old Style" w:hAnsi="Goudy Old Style"/>
-        </w:rPr>
-        <w:t xml:space="preserve"> Nicolas </w:t>
-      </w:r>
-      <w:r>
-        <w:rPr>
-          <w:rFonts w:ascii="Goudy Old Style" w:hAnsi="Goudy Old Style"/>
-        </w:rPr>
-        <w:t>Weinger</w:t>
+      <w:r>
+        <w:rPr>
+          <w:rFonts w:ascii="Goudy Old Style" w:hAnsi="Goudy Old Style"/>
+        </w:rPr>
+        <w:t>Koech and</w:t>
+      </w:r>
+      <w:r>
+        <w:rPr>
+          <w:rFonts w:ascii="Goudy Old Style" w:hAnsi="Goudy Old Style"/>
+        </w:rPr>
+        <w:t xml:space="preserve"> Nicolas Weinger</w:t>
       </w:r>
     </w:p>
     <w:p>
@@ -85,6 +77,8 @@
           <w:rFonts w:ascii="Goudy Old Style" w:hAnsi="Goudy Old Style"/>
         </w:rPr>
       </w:pPr>
+      <w:bookmarkStart w:id="0" w:name="_GoBack"/>
+      <w:bookmarkEnd w:id="0"/>
     </w:p>
     <w:p>
       <w:pPr>
@@ -117,63 +111,186 @@
         <w:rPr>
           <w:rFonts w:ascii="Goudy Old Style" w:hAnsi="Goudy Old Style"/>
         </w:rPr>
-        <w:t xml:space="preserve">The ALU is tested by iterating over all the possible OP codes and for each OP code passing different values of input. To begin, the </w:t>
-      </w:r>
-      <w:proofErr w:type="spellStart"/>
-      <w:r>
-        <w:rPr>
-          <w:rFonts w:ascii="Goudy Old Style" w:hAnsi="Goudy Old Style"/>
-        </w:rPr>
-        <w:t>testbech</w:t>
-      </w:r>
-      <w:proofErr w:type="spellEnd"/>
-      <w:r>
-        <w:rPr>
-          <w:rFonts w:ascii="Goudy Old Style" w:hAnsi="Goudy Old Style"/>
-        </w:rPr>
-        <w:t xml:space="preserve"> tests the functionality of all the operations by passing standard case inputs. The first standard case is two positive numbers:  X = 2, Y = 3.</w:t>
-      </w:r>
-      <w:r>
-        <w:rPr>
-          <w:rFonts w:ascii="Goudy Old Style" w:hAnsi="Goudy Old Style"/>
-        </w:rPr>
-        <w:t xml:space="preserve"> And the second standard case is a maximum </w:t>
-      </w:r>
-      <w:proofErr w:type="gramStart"/>
-      <w:r>
-        <w:rPr>
-          <w:rFonts w:ascii="Goudy Old Style" w:hAnsi="Goudy Old Style"/>
-        </w:rPr>
-        <w:t>32 bit</w:t>
-      </w:r>
-      <w:proofErr w:type="gramEnd"/>
-      <w:r>
-        <w:rPr>
-          <w:rFonts w:ascii="Goudy Old Style" w:hAnsi="Goudy Old Style"/>
-        </w:rPr>
-        <w:t xml:space="preserve"> number and a zero. X = </w:t>
-      </w:r>
-      <w:r>
-        <w:rPr>
-          <w:rFonts w:ascii="Goudy Old Style" w:hAnsi="Goudy Old Style"/>
-        </w:rPr>
-        <w:t>4294967295</w:t>
-      </w:r>
-      <w:r>
-        <w:rPr>
-          <w:rFonts w:ascii="Goudy Old Style" w:hAnsi="Goudy Old Style"/>
-        </w:rPr>
-        <w:t>, Y = 0.</w:t>
-      </w:r>
-      <w:r>
-        <w:rPr>
-          <w:rFonts w:ascii="Goudy Old Style" w:hAnsi="Goudy Old Style"/>
-        </w:rPr>
-        <w:t xml:space="preserve"> The testbench then implements the following special cases:</w:t>
-      </w:r>
-    </w:p>
-    <w:p>
-      <w:pPr>
+        <w:t>The ALU is tested by iterating over all the possible OP codes and for each OP code passing different values of input</w:t>
+      </w:r>
+      <w:r>
+        <w:rPr>
+          <w:rFonts w:ascii="Goudy Old Style" w:hAnsi="Goudy Old Style"/>
+        </w:rPr>
+        <w:t xml:space="preserve"> X and Y</w:t>
+      </w:r>
+      <w:r>
+        <w:rPr>
+          <w:rFonts w:ascii="Goudy Old Style" w:hAnsi="Goudy Old Style"/>
+        </w:rPr>
+        <w:t xml:space="preserve">. To begin, the </w:t>
+      </w:r>
+      <w:r>
+        <w:rPr>
+          <w:rFonts w:ascii="Goudy Old Style" w:hAnsi="Goudy Old Style"/>
+        </w:rPr>
+        <w:t>testbench</w:t>
+      </w:r>
+      <w:r>
+        <w:rPr>
+          <w:rFonts w:ascii="Goudy Old Style" w:hAnsi="Goudy Old Style"/>
+        </w:rPr>
+        <w:t xml:space="preserve"> tests the functionality of all the </w:t>
+      </w:r>
+      <w:r>
+        <w:rPr>
+          <w:rFonts w:ascii="Goudy Old Style" w:hAnsi="Goudy Old Style"/>
+        </w:rPr>
+        <w:t xml:space="preserve">logic gates and the adder </w:t>
+      </w:r>
+      <w:r>
+        <w:rPr>
+          <w:rFonts w:ascii="Goudy Old Style" w:hAnsi="Goudy Old Style"/>
+        </w:rPr>
+        <w:t xml:space="preserve">by passing </w:t>
+      </w:r>
+      <w:r>
+        <w:rPr>
+          <w:rFonts w:ascii="Goudy Old Style" w:hAnsi="Goudy Old Style"/>
+        </w:rPr>
+        <w:t xml:space="preserve">the </w:t>
+      </w:r>
+      <w:r>
+        <w:rPr>
+          <w:rFonts w:ascii="Goudy Old Style" w:hAnsi="Goudy Old Style"/>
+        </w:rPr>
+        <w:t>standard case inputs</w:t>
+      </w:r>
+      <w:r>
+        <w:rPr>
+          <w:rFonts w:ascii="Goudy Old Style" w:hAnsi="Goudy Old Style"/>
+        </w:rPr>
+        <w:t xml:space="preserve"> listed below: </w:t>
+      </w:r>
+    </w:p>
+    <w:p>
+      <w:pPr>
+        <w:pStyle w:val="ListParagraph"/>
+        <w:numPr>
+          <w:ilvl w:val="0"/>
+          <w:numId w:val="2"/>
+        </w:numPr>
+        <w:rPr>
+          <w:rFonts w:ascii="Goudy Old Style" w:hAnsi="Goudy Old Style"/>
+        </w:rPr>
+      </w:pPr>
+      <w:r>
+        <w:rPr>
+          <w:rFonts w:ascii="Goudy Old Style" w:hAnsi="Goudy Old Style"/>
+        </w:rPr>
+        <w:t>T</w:t>
+      </w:r>
+      <w:r>
+        <w:rPr>
+          <w:rFonts w:ascii="Goudy Old Style" w:hAnsi="Goudy Old Style"/>
+        </w:rPr>
+        <w:t xml:space="preserve">wo </w:t>
+      </w:r>
+      <w:r>
+        <w:rPr>
+          <w:rFonts w:ascii="Goudy Old Style" w:hAnsi="Goudy Old Style"/>
+        </w:rPr>
+        <w:t>positive numbers:  X = 2, Y = 3.</w:t>
+      </w:r>
+    </w:p>
+    <w:p>
+      <w:pPr>
+        <w:pStyle w:val="ListParagraph"/>
+        <w:numPr>
+          <w:ilvl w:val="0"/>
+          <w:numId w:val="2"/>
+        </w:numPr>
+        <w:rPr>
+          <w:rFonts w:ascii="Goudy Old Style" w:hAnsi="Goudy Old Style"/>
+        </w:rPr>
+      </w:pPr>
+      <w:r>
+        <w:rPr>
+          <w:rFonts w:ascii="Goudy Old Style" w:hAnsi="Goudy Old Style"/>
+        </w:rPr>
+        <w:t>A</w:t>
+      </w:r>
+      <w:r>
+        <w:rPr>
+          <w:rFonts w:ascii="Goudy Old Style" w:hAnsi="Goudy Old Style"/>
+        </w:rPr>
+        <w:t xml:space="preserve"> maximum </w:t>
+      </w:r>
+      <w:r>
+        <w:rPr>
+          <w:rFonts w:ascii="Goudy Old Style" w:hAnsi="Goudy Old Style"/>
+        </w:rPr>
+        <w:t>32-bit</w:t>
+      </w:r>
+      <w:r>
+        <w:rPr>
+          <w:rFonts w:ascii="Goudy Old Style" w:hAnsi="Goudy Old Style"/>
+        </w:rPr>
+        <w:t xml:space="preserve"> number and a zero</w:t>
+      </w:r>
+      <w:r>
+        <w:rPr>
+          <w:rFonts w:ascii="Goudy Old Style" w:hAnsi="Goudy Old Style"/>
+        </w:rPr>
+        <w:t>:</w:t>
+      </w:r>
+      <w:r>
+        <w:rPr>
+          <w:rFonts w:ascii="Goudy Old Style" w:hAnsi="Goudy Old Style"/>
+        </w:rPr>
+        <w:t xml:space="preserve"> X = 4294967295, Y = 0.</w:t>
+      </w:r>
+      <w:r>
+        <w:rPr>
+          <w:rFonts w:ascii="Goudy Old Style" w:hAnsi="Goudy Old Style"/>
+        </w:rPr>
+        <w:t xml:space="preserve"> </w:t>
+      </w:r>
+    </w:p>
+    <w:p>
+      <w:pPr>
+        <w:rPr>
+          <w:rFonts w:ascii="Goudy Old Style" w:hAnsi="Goudy Old Style"/>
+        </w:rPr>
+      </w:pPr>
+    </w:p>
+    <w:p>
+      <w:pPr>
+        <w:rPr>
+          <w:rFonts w:ascii="Goudy Old Style" w:hAnsi="Goudy Old Style"/>
+        </w:rPr>
+      </w:pPr>
+      <w:r>
+        <w:rPr>
+          <w:rFonts w:ascii="Goudy Old Style" w:hAnsi="Goudy Old Style"/>
+        </w:rPr>
+        <w:t xml:space="preserve">The testbench </w:t>
+      </w:r>
+      <w:r>
+        <w:rPr>
+          <w:rFonts w:ascii="Goudy Old Style" w:hAnsi="Goudy Old Style"/>
+        </w:rPr>
+        <w:t>then tests for</w:t>
+      </w:r>
+      <w:r>
+        <w:rPr>
+          <w:rFonts w:ascii="Goudy Old Style" w:hAnsi="Goudy Old Style"/>
+        </w:rPr>
+        <w:t xml:space="preserve"> the following special cases:</w:t>
+      </w:r>
+    </w:p>
+    <w:p>
+      <w:pPr>
+        <w:pStyle w:val="ListParagraph"/>
+        <w:numPr>
+          <w:ilvl w:val="0"/>
+          <w:numId w:val="3"/>
+        </w:numPr>
         <w:rPr>
           <w:rFonts w:ascii="Goudy Old Style" w:hAnsi="Goudy Old Style"/>
         </w:rPr>
@@ -188,24 +305,76 @@
         <w:rPr>
           <w:rFonts w:ascii="Goudy Old Style" w:hAnsi="Goudy Old Style"/>
         </w:rPr>
-        <w:t xml:space="preserve">X = -2, Y = -3 </w:t>
-      </w:r>
-    </w:p>
-    <w:p>
-      <w:pPr>
-        <w:rPr>
-          <w:rFonts w:ascii="Goudy Old Style" w:hAnsi="Goudy Old Style"/>
-        </w:rPr>
-      </w:pPr>
-      <w:r>
-        <w:rPr>
-          <w:rFonts w:ascii="Goudy Old Style" w:hAnsi="Goudy Old Style"/>
-        </w:rPr>
-        <w:t>A positive and a negative number: X = 3, Y=-3</w:t>
-      </w:r>
-    </w:p>
-    <w:p>
-      <w:pPr>
+        <w:t xml:space="preserve">X = </w:t>
+      </w:r>
+      <w:r>
+        <w:rPr>
+          <w:rFonts w:ascii="Times New Roman" w:hAnsi="Times New Roman" w:cs="Times New Roman"/>
+        </w:rPr>
+        <w:t>-</w:t>
+      </w:r>
+      <w:r>
+        <w:rPr>
+          <w:rFonts w:ascii="Goudy Old Style" w:hAnsi="Goudy Old Style"/>
+        </w:rPr>
+        <w:t xml:space="preserve">2, Y = </w:t>
+      </w:r>
+      <w:r>
+        <w:rPr>
+          <w:rFonts w:ascii="Times New Roman" w:hAnsi="Times New Roman" w:cs="Times New Roman"/>
+        </w:rPr>
+        <w:t>-</w:t>
+      </w:r>
+      <w:r>
+        <w:rPr>
+          <w:rFonts w:ascii="Goudy Old Style" w:hAnsi="Goudy Old Style"/>
+        </w:rPr>
+        <w:t xml:space="preserve">3 </w:t>
+      </w:r>
+    </w:p>
+    <w:p>
+      <w:pPr>
+        <w:pStyle w:val="ListParagraph"/>
+        <w:numPr>
+          <w:ilvl w:val="0"/>
+          <w:numId w:val="3"/>
+        </w:numPr>
+        <w:rPr>
+          <w:rFonts w:ascii="Goudy Old Style" w:hAnsi="Goudy Old Style"/>
+        </w:rPr>
+      </w:pPr>
+      <w:r>
+        <w:rPr>
+          <w:rFonts w:ascii="Goudy Old Style" w:hAnsi="Goudy Old Style"/>
+        </w:rPr>
+        <w:t>A positive and a negative number: X = 3, Y=</w:t>
+      </w:r>
+      <w:r>
+        <w:rPr>
+          <w:rFonts w:ascii="Goudy Old Style" w:hAnsi="Goudy Old Style"/>
+        </w:rPr>
+        <w:t xml:space="preserve"> </w:t>
+      </w:r>
+      <w:r>
+        <w:rPr>
+          <w:rFonts w:ascii="Times New Roman" w:hAnsi="Times New Roman" w:cs="Times New Roman"/>
+        </w:rPr>
+        <w:t>-</w:t>
+      </w:r>
+      <w:r>
+        <w:rPr>
+          <w:rFonts w:ascii="Goudy Old Style" w:hAnsi="Goudy Old Style"/>
+        </w:rPr>
+        <w:t>3</w:t>
+      </w:r>
+    </w:p>
+    <w:p>
+      <w:pPr>
+        <w:pStyle w:val="ListParagraph"/>
+        <w:numPr>
+          <w:ilvl w:val="0"/>
+          <w:numId w:val="3"/>
+        </w:numPr>
         <w:rPr>
           <w:rFonts w:ascii="Goudy Old Style" w:hAnsi="Goudy Old Style"/>
         </w:rPr>
@@ -216,19 +385,35 @@
         </w:rPr>
         <w:t xml:space="preserve">A maximum </w:t>
       </w:r>
-      <w:proofErr w:type="gramStart"/>
-      <w:r>
-        <w:rPr>
-          <w:rFonts w:ascii="Goudy Old Style" w:hAnsi="Goudy Old Style"/>
-        </w:rPr>
-        <w:t>32 bit</w:t>
-      </w:r>
-      <w:proofErr w:type="gramEnd"/>
-      <w:r>
-        <w:rPr>
-          <w:rFonts w:ascii="Goudy Old Style" w:hAnsi="Goudy Old Style"/>
-        </w:rPr>
-        <w:t xml:space="preserve"> number and 1. </w:t>
+      <w:r>
+        <w:rPr>
+          <w:rFonts w:ascii="Goudy Old Style" w:hAnsi="Goudy Old Style"/>
+        </w:rPr>
+        <w:t>32-bit</w:t>
+      </w:r>
+      <w:r>
+        <w:rPr>
+          <w:rFonts w:ascii="Goudy Old Style" w:hAnsi="Goudy Old Style"/>
+        </w:rPr>
+        <w:t xml:space="preserve"> number and 1</w:t>
+      </w:r>
+      <w:r>
+        <w:rPr>
+          <w:rFonts w:ascii="Goudy Old Style" w:hAnsi="Goudy Old Style"/>
+        </w:rPr>
+        <w:t xml:space="preserve">: X = </w:t>
+      </w:r>
+      <w:r>
+        <w:rPr>
+          <w:rFonts w:ascii="Goudy Old Style" w:hAnsi="Goudy Old Style"/>
+        </w:rPr>
+        <w:t>429496729</w:t>
+      </w:r>
+      <w:r>
+        <w:rPr>
+          <w:rFonts w:ascii="Goudy Old Style" w:hAnsi="Goudy Old Style"/>
+        </w:rPr>
+        <w:t xml:space="preserve">5, Y = 1 </w:t>
       </w:r>
     </w:p>
     <w:p>
@@ -268,14 +453,12 @@
         </w:rPr>
         <w:t xml:space="preserve">The sum of a max </w:t>
       </w:r>
-      <w:proofErr w:type="gramStart"/>
-      <w:r>
-        <w:rPr>
-          <w:rFonts w:ascii="Goudy Old Style" w:hAnsi="Goudy Old Style"/>
-        </w:rPr>
-        <w:t>32 bit</w:t>
-      </w:r>
-      <w:proofErr w:type="gramEnd"/>
+      <w:r>
+        <w:rPr>
+          <w:rFonts w:ascii="Goudy Old Style" w:hAnsi="Goudy Old Style"/>
+        </w:rPr>
+        <w:t>32-bit</w:t>
+      </w:r>
       <w:r>
         <w:rPr>
           <w:rFonts w:ascii="Goudy Old Style" w:hAnsi="Goudy Old Style"/>
@@ -287,15 +470,7 @@
         <w:rPr>
           <w:rFonts w:ascii="Goudy Old Style" w:hAnsi="Goudy Old Style"/>
         </w:rPr>
-        <w:t>an</w:t>
-      </w:r>
-      <w:bookmarkStart w:id="0" w:name="_GoBack"/>
-      <w:bookmarkEnd w:id="0"/>
-      <w:r>
-        <w:rPr>
-          <w:rFonts w:ascii="Goudy Old Style" w:hAnsi="Goudy Old Style"/>
-        </w:rPr>
-        <w:t>d</w:t>
+        <w:t>and</w:t>
       </w:r>
       <w:proofErr w:type="spellEnd"/>
       <w:r>
@@ -364,6 +539,178 @@
 <file path=word/numbering.xml><?xml version="1.0" encoding="utf-8"?>
 <w:numbering xmlns:wpc="http://schemas.microsoft.com/office/word/2010/wordprocessingCanvas" xmlns:cx="http://schemas.microsoft.com/office/drawing/2014/chartex" xmlns:cx1="http://schemas.microsoft.com/office/drawing/2015/9/8/chartex" xmlns:cx2="http://schemas.microsoft.com/office/drawing/2015/10/21/chartex" xmlns:cx3="http://schemas.microsoft.com/office/drawing/2016/5/9/chartex" xmlns:cx4="http://schemas.microsoft.com/office/drawing/2016/5/10/chartex" xmlns:cx5="http://schemas.microsoft.com/office/drawing/2016/5/11/chartex" xmlns:cx6="http://schemas.microsoft.com/office/drawing/2016/5/12/chartex" xmlns:cx7="http://schemas.microsoft.com/office/drawing/2016/5/13/chartex" xmlns:cx8="http://schemas.microsoft.com/office/drawing/2016/5/14/chartex" xmlns:mc="http://schemas.openxmlformats.org/markup-compatibility/2006" xmlns:aink="http://schemas.microsoft.com/office/drawing/2016/ink" xmlns:am3d="http://schemas.microsoft.com/office/drawing/2017/model3d" xmlns:o="urn:schemas-microsoft-com:office:office" xmlns:r="http://schemas.openxmlformats.org/officeDocument/2006/relationships" xmlns:m="http://schemas.openxmlformats.org/officeDocument/2006/math" xmlns:v="urn:schemas-microsoft-com:vml" xmlns:wp14="http://schemas.microsoft.com/office/word/2010/wordprocessingDrawing" xmlns:wp="http://schemas.openxmlformats.org/drawingml/2006/wordprocessingDrawing" xmlns:w10="urn:schemas-microsoft-com:office:word" xmlns:w="http://schemas.openxmlformats.org/wordprocessingml/2006/main" xmlns:w14="http://schemas.microsoft.com/office/word/2010/wordml" xmlns:w15="http://schemas.microsoft.com/office/word/2012/wordml" xmlns:w16cid="http://schemas.microsoft.com/office/word/2016/wordml/cid" xmlns:w16se="http://schemas.microsoft.com/office/word/2015/wordml/symex" xmlns:wpg="http://schemas.microsoft.com/office/word/2010/wordprocessingGroup" xmlns:wpi="http://schemas.microsoft.com/office/word/2010/wordprocessingInk" xmlns:wne="http://schemas.microsoft.com/office/word/2006/wordml" xmlns:wps="http://schemas.microsoft.com/office/word/2010/wordprocessingShape" mc:Ignorable="w14 w15 w16se w16cid wp14">
   <w:abstractNum w:abstractNumId="0" w15:restartNumberingAfterBreak="0">
+    <w:nsid w:val="25770868"/>
+    <w:multiLevelType w:val="hybridMultilevel"/>
+    <w:tmpl w:val="678259B0"/>
+    <w:lvl w:ilvl="0" w:tplc="0409000F">
+      <w:start w:val="1"/>
+      <w:numFmt w:val="decimal"/>
+      <w:lvlText w:val="%1."/>
+      <w:lvlJc w:val="left"/>
+      <w:pPr>
+        <w:ind w:left="720" w:hanging="360"/>
+      </w:pPr>
+    </w:lvl>
+    <w:lvl w:ilvl="1" w:tplc="04090019" w:tentative="1">
+      <w:start w:val="1"/>
+      <w:numFmt w:val="lowerLetter"/>
+      <w:lvlText w:val="%2."/>
+      <w:lvlJc w:val="left"/>
+      <w:pPr>
+        <w:ind w:left="1440" w:hanging="360"/>
+      </w:pPr>
+    </w:lvl>
+    <w:lvl w:ilvl="2" w:tplc="0409001B" w:tentative="1">
+      <w:start w:val="1"/>
+      <w:numFmt w:val="lowerRoman"/>
+      <w:lvlText w:val="%3."/>
+      <w:lvlJc w:val="right"/>
+      <w:pPr>
+        <w:ind w:left="2160" w:hanging="180"/>
+      </w:pPr>
+    </w:lvl>
+    <w:lvl w:ilvl="3" w:tplc="0409000F" w:tentative="1">
+      <w:start w:val="1"/>
+      <w:numFmt w:val="decimal"/>
+      <w:lvlText w:val="%4."/>
+      <w:lvlJc w:val="left"/>
+      <w:pPr>
+        <w:ind w:left="2880" w:hanging="360"/>
+      </w:pPr>
+    </w:lvl>
+    <w:lvl w:ilvl="4" w:tplc="04090019" w:tentative="1">
+      <w:start w:val="1"/>
+      <w:numFmt w:val="lowerLetter"/>
+      <w:lvlText w:val="%5."/>
+      <w:lvlJc w:val="left"/>
+      <w:pPr>
+        <w:ind w:left="3600" w:hanging="360"/>
+      </w:pPr>
+    </w:lvl>
+    <w:lvl w:ilvl="5" w:tplc="0409001B" w:tentative="1">
+      <w:start w:val="1"/>
+      <w:numFmt w:val="lowerRoman"/>
+      <w:lvlText w:val="%6."/>
+      <w:lvlJc w:val="right"/>
+      <w:pPr>
+        <w:ind w:left="4320" w:hanging="180"/>
+      </w:pPr>
+    </w:lvl>
+    <w:lvl w:ilvl="6" w:tplc="0409000F" w:tentative="1">
+      <w:start w:val="1"/>
+      <w:numFmt w:val="decimal"/>
+      <w:lvlText w:val="%7."/>
+      <w:lvlJc w:val="left"/>
+      <w:pPr>
+        <w:ind w:left="5040" w:hanging="360"/>
+      </w:pPr>
+    </w:lvl>
+    <w:lvl w:ilvl="7" w:tplc="04090019" w:tentative="1">
+      <w:start w:val="1"/>
+      <w:numFmt w:val="lowerLetter"/>
+      <w:lvlText w:val="%8."/>
+      <w:lvlJc w:val="left"/>
+      <w:pPr>
+        <w:ind w:left="5760" w:hanging="360"/>
+      </w:pPr>
+    </w:lvl>
+    <w:lvl w:ilvl="8" w:tplc="0409001B" w:tentative="1">
+      <w:start w:val="1"/>
+      <w:numFmt w:val="lowerRoman"/>
+      <w:lvlText w:val="%9."/>
+      <w:lvlJc w:val="right"/>
+      <w:pPr>
+        <w:ind w:left="6480" w:hanging="180"/>
+      </w:pPr>
+    </w:lvl>
+  </w:abstractNum>
+  <w:abstractNum w:abstractNumId="1" w15:restartNumberingAfterBreak="0">
+    <w:nsid w:val="328143C8"/>
+    <w:multiLevelType w:val="hybridMultilevel"/>
+    <w:tmpl w:val="1270C8D2"/>
+    <w:lvl w:ilvl="0" w:tplc="0409000F">
+      <w:start w:val="1"/>
+      <w:numFmt w:val="decimal"/>
+      <w:lvlText w:val="%1."/>
+      <w:lvlJc w:val="left"/>
+      <w:pPr>
+        <w:ind w:left="720" w:hanging="360"/>
+      </w:pPr>
+    </w:lvl>
+    <w:lvl w:ilvl="1" w:tplc="04090019" w:tentative="1">
+      <w:start w:val="1"/>
+      <w:numFmt w:val="lowerLetter"/>
+      <w:lvlText w:val="%2."/>
+      <w:lvlJc w:val="left"/>
+      <w:pPr>
+        <w:ind w:left="1440" w:hanging="360"/>
+      </w:pPr>
+    </w:lvl>
+    <w:lvl w:ilvl="2" w:tplc="0409001B" w:tentative="1">
+      <w:start w:val="1"/>
+      <w:numFmt w:val="lowerRoman"/>
+      <w:lvlText w:val="%3."/>
+      <w:lvlJc w:val="right"/>
+      <w:pPr>
+        <w:ind w:left="2160" w:hanging="180"/>
+      </w:pPr>
+    </w:lvl>
+    <w:lvl w:ilvl="3" w:tplc="0409000F" w:tentative="1">
+      <w:start w:val="1"/>
+      <w:numFmt w:val="decimal"/>
+      <w:lvlText w:val="%4."/>
+      <w:lvlJc w:val="left"/>
+      <w:pPr>
+        <w:ind w:left="2880" w:hanging="360"/>
+      </w:pPr>
+    </w:lvl>
+    <w:lvl w:ilvl="4" w:tplc="04090019" w:tentative="1">
+      <w:start w:val="1"/>
+      <w:numFmt w:val="lowerLetter"/>
+      <w:lvlText w:val="%5."/>
+      <w:lvlJc w:val="left"/>
+      <w:pPr>
+        <w:ind w:left="3600" w:hanging="360"/>
+      </w:pPr>
+    </w:lvl>
+    <w:lvl w:ilvl="5" w:tplc="0409001B" w:tentative="1">
+      <w:start w:val="1"/>
+      <w:numFmt w:val="lowerRoman"/>
+      <w:lvlText w:val="%6."/>
+      <w:lvlJc w:val="right"/>
+      <w:pPr>
+        <w:ind w:left="4320" w:hanging="180"/>
+      </w:pPr>
+    </w:lvl>
+    <w:lvl w:ilvl="6" w:tplc="0409000F" w:tentative="1">
+      <w:start w:val="1"/>
+      <w:numFmt w:val="decimal"/>
+      <w:lvlText w:val="%7."/>
+      <w:lvlJc w:val="left"/>
+      <w:pPr>
+        <w:ind w:left="5040" w:hanging="360"/>
+      </w:pPr>
+    </w:lvl>
+    <w:lvl w:ilvl="7" w:tplc="04090019" w:tentative="1">
+      <w:start w:val="1"/>
+      <w:numFmt w:val="lowerLetter"/>
+      <w:lvlText w:val="%8."/>
+      <w:lvlJc w:val="left"/>
+      <w:pPr>
+        <w:ind w:left="5760" w:hanging="360"/>
+      </w:pPr>
+    </w:lvl>
+    <w:lvl w:ilvl="8" w:tplc="0409001B" w:tentative="1">
+      <w:start w:val="1"/>
+      <w:numFmt w:val="lowerRoman"/>
+      <w:lvlText w:val="%9."/>
+      <w:lvlJc w:val="right"/>
+      <w:pPr>
+        <w:ind w:left="6480" w:hanging="180"/>
+      </w:pPr>
+    </w:lvl>
+  </w:abstractNum>
+  <w:abstractNum w:abstractNumId="2" w15:restartNumberingAfterBreak="0">
     <w:nsid w:val="4E543C44"/>
     <w:multiLevelType w:val="hybridMultilevel"/>
     <w:tmpl w:val="8506C65E"/>
@@ -477,6 +824,12 @@
     </w:lvl>
   </w:abstractNum>
   <w:num w:numId="1">
+    <w:abstractNumId w:val="2"/>
+  </w:num>
+  <w:num w:numId="2">
+    <w:abstractNumId w:val="1"/>
+  </w:num>
+  <w:num w:numId="3">
     <w:abstractNumId w:val="0"/>
   </w:num>
 </w:numbering>
